--- a/MscIT/Semester 3/Robotic_Process_Automation/Worksheets/PlainFormat/RPA_1.docx
+++ b/MscIT/Semester 3/Robotic_Process_Automation/Worksheets/PlainFormat/RPA_1.docx
@@ -155,8 +155,8 @@
           <w:ilvl w:val="0"/>
           <w:numId w:val="2"/>
         </w:numPr>
-        <w:spacing w:after="200" w:line="276" w:lineRule="auto"/>
-        <w:contextualSpacing/>
+        <w:spacing w:before="240" w:after="200" w:line="276" w:lineRule="auto"/>
+        <w:ind w:left="714" w:hanging="357"/>
         <w:rPr>
           <w:rFonts w:ascii="Times New Roman" w:eastAsia="Calibri" w:hAnsi="Times New Roman" w:cs="Times New Roman"/>
           <w:sz w:val="24"/>
@@ -180,8 +180,8 @@
           <w:ilvl w:val="0"/>
           <w:numId w:val="2"/>
         </w:numPr>
-        <w:spacing w:after="200" w:line="276" w:lineRule="auto"/>
-        <w:contextualSpacing/>
+        <w:spacing w:before="240" w:after="200" w:line="276" w:lineRule="auto"/>
+        <w:ind w:left="714" w:hanging="357"/>
         <w:rPr>
           <w:rFonts w:ascii="Times New Roman" w:eastAsia="Calibri" w:hAnsi="Times New Roman" w:cs="Times New Roman"/>
           <w:sz w:val="24"/>
@@ -198,40 +198,15 @@
         </w:rPr>
         <w:t>Add an Input Dialog Activity:</w:t>
       </w:r>
-    </w:p>
-    <w:p>
-      <w:pPr>
-        <w:numPr>
-          <w:ilvl w:val="0"/>
-          <w:numId w:val="2"/>
-        </w:numPr>
-        <w:spacing w:after="200" w:line="276" w:lineRule="auto"/>
-        <w:contextualSpacing/>
+      <w:r>
         <w:rPr>
           <w:rFonts w:ascii="Times New Roman" w:eastAsia="Calibri" w:hAnsi="Times New Roman" w:cs="Times New Roman"/>
           <w:sz w:val="24"/>
           <w:szCs w:val="24"/>
           <w:lang w:bidi="hi-IN"/>
         </w:rPr>
-      </w:pPr>
-      <w:r>
-        <w:rPr>
-          <w:rFonts w:ascii="Times New Roman" w:eastAsia="Calibri" w:hAnsi="Times New Roman" w:cs="Times New Roman"/>
-          <w:sz w:val="24"/>
-          <w:szCs w:val="24"/>
-          <w:lang w:bidi="hi-IN"/>
-        </w:rPr>
-        <w:t>Add a Message Box Activity:</w:t>
-      </w:r>
-    </w:p>
-    <w:p>
-      <w:pPr>
-        <w:spacing w:after="200" w:line="276" w:lineRule="auto"/>
-        <w:rPr>
-          <w:rFonts w:ascii="Times New Roman" w:eastAsia="Times New Roman" w:hAnsi="Times New Roman" w:cs="Times New Roman"/>
-          <w:lang w:eastAsia="en-IN"/>
-        </w:rPr>
-      </w:pPr>
+        <w:br/>
+      </w:r>
       <w:r>
         <w:rPr>
           <w:rFonts w:ascii="Times New Roman" w:eastAsia="Times New Roman" w:hAnsi="Times New Roman" w:cs="Times New Roman"/>
@@ -239,9 +214,9 @@
           <w:lang w:eastAsia="en-IN"/>
         </w:rPr>
         <w:drawing>
-          <wp:inline distT="0" distB="0" distL="0" distR="0" wp14:anchorId="4D2A5D17" wp14:editId="6D420D06">
-            <wp:extent cx="2667000" cy="1879891"/>
-            <wp:effectExtent l="0" t="0" r="0" b="6350"/>
+          <wp:inline distT="0" distB="0" distL="0" distR="0" wp14:anchorId="53539798" wp14:editId="15F257CC">
+            <wp:extent cx="3550920" cy="2502941"/>
+            <wp:effectExtent l="76200" t="76200" r="125730" b="126365"/>
             <wp:docPr id="245952506" name="Picture 245952506" descr="A screenshot of a computer&#10;&#10;Description automatically generated"/>
             <wp:cNvGraphicFramePr>
               <a:graphicFrameLocks xmlns:a="http://schemas.openxmlformats.org/drawingml/2006/main" noChangeAspect="1"/>
@@ -268,11 +243,25 @@
                   <pic:spPr>
                     <a:xfrm>
                       <a:off x="0" y="0"/>
-                      <a:ext cx="2682266" cy="1890652"/>
+                      <a:ext cx="3577098" cy="2521393"/>
                     </a:xfrm>
                     <a:prstGeom prst="rect">
                       <a:avLst/>
                     </a:prstGeom>
+                    <a:ln w="38100" cap="sq">
+                      <a:solidFill>
+                        <a:srgbClr val="000000"/>
+                      </a:solidFill>
+                      <a:prstDash val="solid"/>
+                      <a:miter lim="800000"/>
+                    </a:ln>
+                    <a:effectLst>
+                      <a:outerShdw blurRad="50800" dist="38100" dir="2700000" algn="tl" rotWithShape="0">
+                        <a:srgbClr val="000000">
+                          <a:alpha val="43000"/>
+                        </a:srgbClr>
+                      </a:outerShdw>
+                    </a:effectLst>
                   </pic:spPr>
                 </pic:pic>
               </a:graphicData>
@@ -283,12 +272,35 @@
     </w:p>
     <w:p>
       <w:pPr>
-        <w:spacing w:after="200" w:line="276" w:lineRule="auto"/>
-        <w:rPr>
-          <w:rFonts w:ascii="Times New Roman" w:eastAsia="Times New Roman" w:hAnsi="Times New Roman" w:cs="Times New Roman"/>
-          <w:lang w:eastAsia="en-IN"/>
-        </w:rPr>
-      </w:pPr>
+        <w:numPr>
+          <w:ilvl w:val="0"/>
+          <w:numId w:val="2"/>
+        </w:numPr>
+        <w:spacing w:before="240" w:after="200" w:line="276" w:lineRule="auto"/>
+        <w:ind w:left="714" w:hanging="357"/>
+        <w:rPr>
+          <w:rFonts w:ascii="Times New Roman" w:eastAsia="Times New Roman" w:hAnsi="Times New Roman" w:cs="Times New Roman"/>
+          <w:lang w:eastAsia="en-IN"/>
+        </w:rPr>
+      </w:pPr>
+      <w:r>
+        <w:rPr>
+          <w:rFonts w:ascii="Times New Roman" w:eastAsia="Calibri" w:hAnsi="Times New Roman" w:cs="Times New Roman"/>
+          <w:sz w:val="24"/>
+          <w:szCs w:val="24"/>
+          <w:lang w:bidi="hi-IN"/>
+        </w:rPr>
+        <w:t>Add a Message Box Activity:</w:t>
+      </w:r>
+      <w:r>
+        <w:rPr>
+          <w:rFonts w:ascii="Times New Roman" w:eastAsia="Calibri" w:hAnsi="Times New Roman" w:cs="Times New Roman"/>
+          <w:sz w:val="24"/>
+          <w:szCs w:val="24"/>
+          <w:lang w:bidi="hi-IN"/>
+        </w:rPr>
+        <w:br/>
+      </w:r>
       <w:r>
         <w:rPr>
           <w:rFonts w:ascii="Times New Roman" w:eastAsia="Times New Roman" w:hAnsi="Times New Roman" w:cs="Times New Roman"/>
@@ -296,9 +308,9 @@
           <w:lang w:eastAsia="en-IN"/>
         </w:rPr>
         <w:drawing>
-          <wp:inline distT="0" distB="0" distL="0" distR="0" wp14:anchorId="19FA9EEF" wp14:editId="3EB00520">
+          <wp:inline distT="0" distB="0" distL="0" distR="0" wp14:anchorId="19FA9EEF" wp14:editId="553E413D">
             <wp:extent cx="3192780" cy="880460"/>
-            <wp:effectExtent l="0" t="0" r="7620" b="0"/>
+            <wp:effectExtent l="76200" t="76200" r="140970" b="129540"/>
             <wp:docPr id="1423001423" name="Picture 1423001423" descr="A screenshot of a computer&#10;&#10;Description automatically generated"/>
             <wp:cNvGraphicFramePr>
               <a:graphicFrameLocks xmlns:a="http://schemas.openxmlformats.org/drawingml/2006/main" noChangeAspect="1"/>
@@ -330,6 +342,20 @@
                     <a:prstGeom prst="rect">
                       <a:avLst/>
                     </a:prstGeom>
+                    <a:ln w="38100" cap="sq">
+                      <a:solidFill>
+                        <a:srgbClr val="000000"/>
+                      </a:solidFill>
+                      <a:prstDash val="solid"/>
+                      <a:miter lim="800000"/>
+                    </a:ln>
+                    <a:effectLst>
+                      <a:outerShdw blurRad="50800" dist="38100" dir="2700000" algn="tl" rotWithShape="0">
+                        <a:srgbClr val="000000">
+                          <a:alpha val="43000"/>
+                        </a:srgbClr>
+                      </a:outerShdw>
+                    </a:effectLst>
                   </pic:spPr>
                 </pic:pic>
               </a:graphicData>
@@ -352,6 +378,60 @@
         <w:spacing w:after="200" w:line="276" w:lineRule="auto"/>
         <w:rPr>
           <w:rFonts w:ascii="Times New Roman" w:eastAsia="Times New Roman" w:hAnsi="Times New Roman" w:cs="Times New Roman"/>
+          <w:lang w:eastAsia="en-IN"/>
+        </w:rPr>
+      </w:pPr>
+    </w:p>
+    <w:p>
+      <w:pPr>
+        <w:spacing w:after="200" w:line="276" w:lineRule="auto"/>
+        <w:rPr>
+          <w:rFonts w:ascii="Times New Roman" w:eastAsia="Times New Roman" w:hAnsi="Times New Roman" w:cs="Times New Roman"/>
+          <w:lang w:eastAsia="en-IN"/>
+        </w:rPr>
+      </w:pPr>
+    </w:p>
+    <w:p>
+      <w:pPr>
+        <w:spacing w:after="200" w:line="276" w:lineRule="auto"/>
+        <w:rPr>
+          <w:rFonts w:ascii="Times New Roman" w:eastAsia="Times New Roman" w:hAnsi="Times New Roman" w:cs="Times New Roman"/>
+          <w:lang w:eastAsia="en-IN"/>
+        </w:rPr>
+      </w:pPr>
+    </w:p>
+    <w:p>
+      <w:pPr>
+        <w:spacing w:after="200" w:line="276" w:lineRule="auto"/>
+        <w:rPr>
+          <w:rFonts w:ascii="Times New Roman" w:eastAsia="Times New Roman" w:hAnsi="Times New Roman" w:cs="Times New Roman"/>
+          <w:lang w:eastAsia="en-IN"/>
+        </w:rPr>
+      </w:pPr>
+    </w:p>
+    <w:p>
+      <w:pPr>
+        <w:spacing w:after="200" w:line="276" w:lineRule="auto"/>
+        <w:rPr>
+          <w:rFonts w:ascii="Times New Roman" w:eastAsia="Times New Roman" w:hAnsi="Times New Roman" w:cs="Times New Roman"/>
+          <w:lang w:eastAsia="en-IN"/>
+        </w:rPr>
+      </w:pPr>
+    </w:p>
+    <w:p>
+      <w:pPr>
+        <w:spacing w:after="200" w:line="276" w:lineRule="auto"/>
+        <w:rPr>
+          <w:rFonts w:ascii="Times New Roman" w:eastAsia="Times New Roman" w:hAnsi="Times New Roman" w:cs="Times New Roman"/>
+          <w:lang w:eastAsia="en-IN"/>
+        </w:rPr>
+      </w:pPr>
+    </w:p>
+    <w:p>
+      <w:pPr>
+        <w:spacing w:after="200" w:line="276" w:lineRule="auto"/>
+        <w:rPr>
+          <w:rFonts w:ascii="Times New Roman" w:eastAsia="Times New Roman" w:hAnsi="Times New Roman" w:cs="Times New Roman"/>
           <w:b/>
           <w:bCs/>
           <w:sz w:val="28"/>
@@ -368,6 +448,7 @@
           <w:szCs w:val="28"/>
           <w:lang w:eastAsia="en-IN"/>
         </w:rPr>
+        <w:lastRenderedPageBreak/>
         <w:t>OUTPUT:</w:t>
       </w:r>
     </w:p>
@@ -387,9 +468,9 @@
           <w:noProof/>
         </w:rPr>
         <w:drawing>
-          <wp:inline distT="0" distB="0" distL="0" distR="0" wp14:anchorId="20F3A82B" wp14:editId="363C7078">
-            <wp:extent cx="3048000" cy="1569904"/>
-            <wp:effectExtent l="0" t="0" r="0" b="0"/>
+          <wp:inline distT="0" distB="0" distL="0" distR="0" wp14:anchorId="20F3A82B" wp14:editId="795377B0">
+            <wp:extent cx="4645438" cy="2392680"/>
+            <wp:effectExtent l="76200" t="76200" r="136525" b="140970"/>
             <wp:docPr id="496182452" name="Picture 496182452" descr="A screenshot of a computer&#10;&#10;Description automatically generated"/>
             <wp:cNvGraphicFramePr>
               <a:graphicFrameLocks xmlns:a="http://schemas.openxmlformats.org/drawingml/2006/main" noChangeAspect="1"/>
@@ -416,11 +497,25 @@
                   <pic:spPr>
                     <a:xfrm>
                       <a:off x="0" y="0"/>
-                      <a:ext cx="3072078" cy="1582305"/>
+                      <a:ext cx="4685362" cy="2413243"/>
                     </a:xfrm>
                     <a:prstGeom prst="rect">
                       <a:avLst/>
                     </a:prstGeom>
+                    <a:ln w="38100" cap="sq">
+                      <a:solidFill>
+                        <a:srgbClr val="000000"/>
+                      </a:solidFill>
+                      <a:prstDash val="solid"/>
+                      <a:miter lim="800000"/>
+                    </a:ln>
+                    <a:effectLst>
+                      <a:outerShdw blurRad="50800" dist="38100" dir="2700000" algn="tl" rotWithShape="0">
+                        <a:srgbClr val="000000">
+                          <a:alpha val="43000"/>
+                        </a:srgbClr>
+                      </a:outerShdw>
+                    </a:effectLst>
                   </pic:spPr>
                 </pic:pic>
               </a:graphicData>
@@ -434,9 +529,9 @@
           <w:noProof/>
         </w:rPr>
         <w:drawing>
-          <wp:inline distT="0" distB="0" distL="0" distR="0" wp14:anchorId="64F65170" wp14:editId="7AC6F3AD">
-            <wp:extent cx="1890234" cy="1950720"/>
-            <wp:effectExtent l="0" t="0" r="0" b="0"/>
+          <wp:inline distT="0" distB="0" distL="0" distR="0" wp14:anchorId="64F65170" wp14:editId="43432228">
+            <wp:extent cx="3278374" cy="3383280"/>
+            <wp:effectExtent l="76200" t="76200" r="132080" b="140970"/>
             <wp:docPr id="394401163" name="Picture 394401163" descr="A screenshot of a computer screen&#10;&#10;Description automatically generated"/>
             <wp:cNvGraphicFramePr>
               <a:graphicFrameLocks xmlns:a="http://schemas.openxmlformats.org/drawingml/2006/main" noChangeAspect="1"/>
@@ -463,11 +558,25 @@
                   <pic:spPr>
                     <a:xfrm>
                       <a:off x="0" y="0"/>
-                      <a:ext cx="1915465" cy="1976759"/>
+                      <a:ext cx="3327394" cy="3433868"/>
                     </a:xfrm>
                     <a:prstGeom prst="rect">
                       <a:avLst/>
                     </a:prstGeom>
+                    <a:ln w="38100" cap="sq">
+                      <a:solidFill>
+                        <a:srgbClr val="000000"/>
+                      </a:solidFill>
+                      <a:prstDash val="solid"/>
+                      <a:miter lim="800000"/>
+                    </a:ln>
+                    <a:effectLst>
+                      <a:outerShdw blurRad="50800" dist="38100" dir="2700000" algn="tl" rotWithShape="0">
+                        <a:srgbClr val="000000">
+                          <a:alpha val="43000"/>
+                        </a:srgbClr>
+                      </a:outerShdw>
+                    </a:effectLst>
                   </pic:spPr>
                 </pic:pic>
               </a:graphicData>
@@ -499,6 +608,46 @@
       <w:pPr>
         <w:rPr>
           <w:rFonts w:ascii="Times New Roman" w:eastAsia="Calibri" w:hAnsi="Times New Roman" w:cs="Times New Roman"/>
+          <w:sz w:val="24"/>
+        </w:rPr>
+      </w:pPr>
+    </w:p>
+    <w:p>
+      <w:pPr>
+        <w:rPr>
+          <w:rFonts w:ascii="Times New Roman" w:eastAsia="Calibri" w:hAnsi="Times New Roman" w:cs="Times New Roman"/>
+          <w:sz w:val="24"/>
+        </w:rPr>
+      </w:pPr>
+    </w:p>
+    <w:p>
+      <w:pPr>
+        <w:rPr>
+          <w:rFonts w:ascii="Times New Roman" w:eastAsia="Calibri" w:hAnsi="Times New Roman" w:cs="Times New Roman"/>
+          <w:sz w:val="24"/>
+        </w:rPr>
+      </w:pPr>
+    </w:p>
+    <w:p>
+      <w:pPr>
+        <w:rPr>
+          <w:rFonts w:ascii="Times New Roman" w:eastAsia="Calibri" w:hAnsi="Times New Roman" w:cs="Times New Roman"/>
+          <w:sz w:val="24"/>
+        </w:rPr>
+      </w:pPr>
+    </w:p>
+    <w:p>
+      <w:pPr>
+        <w:rPr>
+          <w:rFonts w:ascii="Times New Roman" w:eastAsia="Calibri" w:hAnsi="Times New Roman" w:cs="Times New Roman"/>
+          <w:sz w:val="24"/>
+        </w:rPr>
+      </w:pPr>
+    </w:p>
+    <w:p>
+      <w:pPr>
+        <w:rPr>
+          <w:rFonts w:ascii="Times New Roman" w:eastAsia="Calibri" w:hAnsi="Times New Roman" w:cs="Times New Roman"/>
           <w:b/>
           <w:bCs/>
           <w:sz w:val="24"/>
@@ -518,41 +667,6 @@
         <w:lastRenderedPageBreak/>
         <w:t>AIM: B) Create a flowchart-based project.</w:t>
       </w:r>
-    </w:p>
-    <w:p>
-      <w:pPr>
-        <w:rPr>
-          <w:rFonts w:ascii="Times New Roman" w:eastAsia="Calibri" w:hAnsi="Times New Roman" w:cs="Times New Roman"/>
-          <w:b/>
-          <w:bCs/>
-          <w:sz w:val="28"/>
-          <w:szCs w:val="28"/>
-          <w:shd w:val="clear" w:color="auto" w:fill="FAF9F8"/>
-        </w:rPr>
-      </w:pPr>
-      <w:r>
-        <w:rPr>
-          <w:rFonts w:ascii="Times New Roman" w:eastAsia="Calibri" w:hAnsi="Times New Roman" w:cs="Times New Roman"/>
-          <w:b/>
-          <w:bCs/>
-          <w:sz w:val="28"/>
-          <w:szCs w:val="28"/>
-          <w:shd w:val="clear" w:color="auto" w:fill="FAF9F8"/>
-        </w:rPr>
-        <w:t>Steps with output</w:t>
-      </w:r>
-    </w:p>
-    <w:p>
-      <w:pPr>
-        <w:rPr>
-          <w:rFonts w:ascii="Times New Roman" w:eastAsia="Calibri" w:hAnsi="Times New Roman" w:cs="Times New Roman"/>
-          <w:b/>
-          <w:bCs/>
-          <w:sz w:val="24"/>
-          <w:szCs w:val="24"/>
-          <w:shd w:val="clear" w:color="auto" w:fill="FAF9F8"/>
-        </w:rPr>
-      </w:pPr>
     </w:p>
     <w:p>
       <w:pPr>
@@ -600,9 +714,9 @@
           <w:lang w:bidi="hi-IN"/>
         </w:rPr>
         <w:drawing>
-          <wp:inline distT="0" distB="0" distL="0" distR="0" wp14:anchorId="5A59123E" wp14:editId="261DBD33">
-            <wp:extent cx="1775590" cy="2392680"/>
-            <wp:effectExtent l="0" t="0" r="0" b="7620"/>
+          <wp:inline distT="0" distB="0" distL="0" distR="0" wp14:anchorId="5A59123E" wp14:editId="666EED49">
+            <wp:extent cx="2446020" cy="3296111"/>
+            <wp:effectExtent l="76200" t="76200" r="125730" b="133350"/>
             <wp:docPr id="1047328760" name="Picture 1047328760" descr="A screenshot of a computer&#10;&#10;Description automatically generated"/>
             <wp:cNvGraphicFramePr>
               <a:graphicFrameLocks xmlns:a="http://schemas.openxmlformats.org/drawingml/2006/main" noChangeAspect="1"/>
@@ -629,11 +743,25 @@
                   <pic:spPr>
                     <a:xfrm>
                       <a:off x="0" y="0"/>
-                      <a:ext cx="1782961" cy="2402612"/>
+                      <a:ext cx="2459231" cy="3313913"/>
                     </a:xfrm>
                     <a:prstGeom prst="rect">
                       <a:avLst/>
                     </a:prstGeom>
+                    <a:ln w="38100" cap="sq">
+                      <a:solidFill>
+                        <a:srgbClr val="000000"/>
+                      </a:solidFill>
+                      <a:prstDash val="solid"/>
+                      <a:miter lim="800000"/>
+                    </a:ln>
+                    <a:effectLst>
+                      <a:outerShdw blurRad="50800" dist="38100" dir="2700000" algn="tl" rotWithShape="0">
+                        <a:srgbClr val="000000">
+                          <a:alpha val="43000"/>
+                        </a:srgbClr>
+                      </a:outerShdw>
+                    </a:effectLst>
                   </pic:spPr>
                 </pic:pic>
               </a:graphicData>
@@ -716,9 +844,9 @@
           <w:lang w:bidi="hi-IN"/>
         </w:rPr>
         <w:drawing>
-          <wp:inline distT="0" distB="0" distL="0" distR="0" wp14:anchorId="5DF01DD9" wp14:editId="5FB6033E">
+          <wp:inline distT="0" distB="0" distL="0" distR="0" wp14:anchorId="5DF01DD9" wp14:editId="33D91903">
             <wp:extent cx="2651576" cy="1905008"/>
-            <wp:effectExtent l="0" t="0" r="0" b="0"/>
+            <wp:effectExtent l="76200" t="76200" r="130175" b="133350"/>
             <wp:docPr id="1670161433" name="Picture 1670161433" descr="A screenshot of a computer&#10;&#10;Description automatically generated"/>
             <wp:cNvGraphicFramePr>
               <a:graphicFrameLocks xmlns:a="http://schemas.openxmlformats.org/drawingml/2006/main" noChangeAspect="1"/>
@@ -751,6 +879,20 @@
                     <a:prstGeom prst="rect">
                       <a:avLst/>
                     </a:prstGeom>
+                    <a:ln w="38100" cap="sq">
+                      <a:solidFill>
+                        <a:srgbClr val="000000"/>
+                      </a:solidFill>
+                      <a:prstDash val="solid"/>
+                      <a:miter lim="800000"/>
+                    </a:ln>
+                    <a:effectLst>
+                      <a:outerShdw blurRad="50800" dist="38100" dir="2700000" algn="tl" rotWithShape="0">
+                        <a:srgbClr val="000000">
+                          <a:alpha val="43000"/>
+                        </a:srgbClr>
+                      </a:outerShdw>
+                    </a:effectLst>
                   </pic:spPr>
                 </pic:pic>
               </a:graphicData>
@@ -758,6 +900,15 @@
           </wp:inline>
         </w:drawing>
       </w:r>
+      <w:r>
+        <w:rPr>
+          <w:rFonts w:ascii="Times New Roman" w:eastAsia="Calibri" w:hAnsi="Times New Roman" w:cs="Times New Roman"/>
+          <w:sz w:val="24"/>
+          <w:szCs w:val="24"/>
+          <w:lang w:bidi="hi-IN"/>
+        </w:rPr>
+        <w:br/>
+      </w:r>
     </w:p>
     <w:p>
       <w:pPr>
@@ -801,9 +952,9 @@
           <w:lang w:bidi="hi-IN"/>
         </w:rPr>
         <w:drawing>
-          <wp:inline distT="0" distB="0" distL="0" distR="0" wp14:anchorId="64A75390" wp14:editId="023DA6B0">
+          <wp:inline distT="0" distB="0" distL="0" distR="0" wp14:anchorId="64A75390" wp14:editId="74C5E02B">
             <wp:extent cx="4137660" cy="1379206"/>
-            <wp:effectExtent l="0" t="0" r="0" b="0"/>
+            <wp:effectExtent l="76200" t="76200" r="129540" b="126365"/>
             <wp:docPr id="411465757" name="Picture 411465757" descr="A screenshot of a computer program&#10;&#10;Description automatically generated"/>
             <wp:cNvGraphicFramePr>
               <a:graphicFrameLocks xmlns:a="http://schemas.openxmlformats.org/drawingml/2006/main" noChangeAspect="1"/>
@@ -836,6 +987,20 @@
                     <a:prstGeom prst="rect">
                       <a:avLst/>
                     </a:prstGeom>
+                    <a:ln w="38100" cap="sq">
+                      <a:solidFill>
+                        <a:srgbClr val="000000"/>
+                      </a:solidFill>
+                      <a:prstDash val="solid"/>
+                      <a:miter lim="800000"/>
+                    </a:ln>
+                    <a:effectLst>
+                      <a:outerShdw blurRad="50800" dist="38100" dir="2700000" algn="tl" rotWithShape="0">
+                        <a:srgbClr val="000000">
+                          <a:alpha val="43000"/>
+                        </a:srgbClr>
+                      </a:outerShdw>
+                    </a:effectLst>
                   </pic:spPr>
                 </pic:pic>
               </a:graphicData>
@@ -868,66 +1033,6 @@
     <w:p>
       <w:pPr>
         <w:spacing w:after="200" w:line="276" w:lineRule="auto"/>
-        <w:contextualSpacing/>
-        <w:rPr>
-          <w:rFonts w:ascii="Times New Roman" w:eastAsia="Calibri" w:hAnsi="Times New Roman" w:cs="Times New Roman"/>
-          <w:sz w:val="24"/>
-          <w:szCs w:val="24"/>
-          <w:lang w:bidi="hi-IN"/>
-        </w:rPr>
-      </w:pPr>
-    </w:p>
-    <w:p>
-      <w:pPr>
-        <w:spacing w:after="200" w:line="276" w:lineRule="auto"/>
-        <w:contextualSpacing/>
-        <w:rPr>
-          <w:rFonts w:ascii="Times New Roman" w:eastAsia="Calibri" w:hAnsi="Times New Roman" w:cs="Times New Roman"/>
-          <w:sz w:val="24"/>
-          <w:szCs w:val="24"/>
-          <w:lang w:bidi="hi-IN"/>
-        </w:rPr>
-      </w:pPr>
-    </w:p>
-    <w:p>
-      <w:pPr>
-        <w:spacing w:after="200" w:line="276" w:lineRule="auto"/>
-        <w:contextualSpacing/>
-        <w:rPr>
-          <w:rFonts w:ascii="Times New Roman" w:eastAsia="Calibri" w:hAnsi="Times New Roman" w:cs="Times New Roman"/>
-          <w:sz w:val="24"/>
-          <w:szCs w:val="24"/>
-          <w:lang w:bidi="hi-IN"/>
-        </w:rPr>
-      </w:pPr>
-    </w:p>
-    <w:p>
-      <w:pPr>
-        <w:spacing w:after="200" w:line="276" w:lineRule="auto"/>
-        <w:contextualSpacing/>
-        <w:rPr>
-          <w:rFonts w:ascii="Times New Roman" w:eastAsia="Calibri" w:hAnsi="Times New Roman" w:cs="Times New Roman"/>
-          <w:sz w:val="24"/>
-          <w:szCs w:val="24"/>
-          <w:lang w:bidi="hi-IN"/>
-        </w:rPr>
-      </w:pPr>
-    </w:p>
-    <w:p>
-      <w:pPr>
-        <w:spacing w:after="200" w:line="276" w:lineRule="auto"/>
-        <w:contextualSpacing/>
-        <w:rPr>
-          <w:rFonts w:ascii="Times New Roman" w:eastAsia="Calibri" w:hAnsi="Times New Roman" w:cs="Times New Roman"/>
-          <w:sz w:val="24"/>
-          <w:szCs w:val="24"/>
-          <w:lang w:bidi="hi-IN"/>
-        </w:rPr>
-      </w:pPr>
-    </w:p>
-    <w:p>
-      <w:pPr>
-        <w:spacing w:after="200" w:line="276" w:lineRule="auto"/>
         <w:rPr>
           <w:rFonts w:ascii="Times New Roman" w:eastAsia="Times New Roman" w:hAnsi="Times New Roman" w:cs="Times New Roman"/>
           <w:b/>
@@ -976,9 +1081,9 @@
           <w:lang w:eastAsia="en-IN"/>
         </w:rPr>
         <w:drawing>
-          <wp:inline distT="0" distB="0" distL="0" distR="0" wp14:anchorId="12306C95" wp14:editId="66C23DE9">
-            <wp:extent cx="2648194" cy="1363980"/>
-            <wp:effectExtent l="0" t="0" r="0" b="7620"/>
+          <wp:inline distT="0" distB="0" distL="0" distR="0" wp14:anchorId="12306C95" wp14:editId="2CCA98A1">
+            <wp:extent cx="3032847" cy="1562100"/>
+            <wp:effectExtent l="76200" t="76200" r="129540" b="133350"/>
             <wp:docPr id="1357270985" name="Picture 1357270985" descr="A screenshot of a computer&#10;&#10;Description automatically generated"/>
             <wp:cNvGraphicFramePr>
               <a:graphicFrameLocks xmlns:a="http://schemas.openxmlformats.org/drawingml/2006/main" noChangeAspect="1"/>
@@ -1005,11 +1110,25 @@
                   <pic:spPr>
                     <a:xfrm>
                       <a:off x="0" y="0"/>
-                      <a:ext cx="2675068" cy="1377822"/>
+                      <a:ext cx="3068135" cy="1580275"/>
                     </a:xfrm>
                     <a:prstGeom prst="rect">
                       <a:avLst/>
                     </a:prstGeom>
+                    <a:ln w="38100" cap="sq">
+                      <a:solidFill>
+                        <a:srgbClr val="000000"/>
+                      </a:solidFill>
+                      <a:prstDash val="solid"/>
+                      <a:miter lim="800000"/>
+                    </a:ln>
+                    <a:effectLst>
+                      <a:outerShdw blurRad="50800" dist="38100" dir="2700000" algn="tl" rotWithShape="0">
+                        <a:srgbClr val="000000">
+                          <a:alpha val="43000"/>
+                        </a:srgbClr>
+                      </a:outerShdw>
+                    </a:effectLst>
                   </pic:spPr>
                 </pic:pic>
               </a:graphicData>
@@ -1017,28 +1136,6 @@
           </wp:inline>
         </w:drawing>
       </w:r>
-    </w:p>
-    <w:p>
-      <w:pPr>
-        <w:spacing w:after="200" w:line="276" w:lineRule="auto"/>
-        <w:rPr>
-          <w:rFonts w:ascii="Times New Roman" w:eastAsia="Times New Roman" w:hAnsi="Times New Roman" w:cs="Times New Roman"/>
-          <w:sz w:val="24"/>
-          <w:szCs w:val="24"/>
-          <w:lang w:eastAsia="en-IN"/>
-        </w:rPr>
-      </w:pPr>
-    </w:p>
-    <w:p>
-      <w:pPr>
-        <w:spacing w:after="200" w:line="276" w:lineRule="auto"/>
-        <w:rPr>
-          <w:rFonts w:ascii="Times New Roman" w:eastAsia="Times New Roman" w:hAnsi="Times New Roman" w:cs="Times New Roman"/>
-          <w:sz w:val="24"/>
-          <w:szCs w:val="24"/>
-          <w:lang w:eastAsia="en-IN"/>
-        </w:rPr>
-      </w:pPr>
       <w:r>
         <w:rPr>
           <w:rFonts w:ascii="Times New Roman" w:eastAsia="Times New Roman" w:hAnsi="Times New Roman" w:cs="Times New Roman"/>
@@ -1046,9 +1143,9 @@
           <w:lang w:eastAsia="en-IN"/>
         </w:rPr>
         <w:drawing>
-          <wp:inline distT="0" distB="0" distL="0" distR="0" wp14:anchorId="44CE03D0" wp14:editId="2E75192E">
-            <wp:extent cx="2171700" cy="2319771"/>
-            <wp:effectExtent l="0" t="0" r="0" b="4445"/>
+          <wp:inline distT="0" distB="0" distL="0" distR="0" wp14:anchorId="44CE03D0" wp14:editId="6E70FFF0">
+            <wp:extent cx="1612196" cy="1722120"/>
+            <wp:effectExtent l="76200" t="76200" r="140970" b="125730"/>
             <wp:docPr id="1288086572" name="Picture 1288086572" descr="A screenshot of a message box&#10;&#10;Description automatically generated"/>
             <wp:cNvGraphicFramePr>
               <a:graphicFrameLocks xmlns:a="http://schemas.openxmlformats.org/drawingml/2006/main" noChangeAspect="1"/>
@@ -1075,11 +1172,25 @@
                   <pic:spPr>
                     <a:xfrm>
                       <a:off x="0" y="0"/>
-                      <a:ext cx="2193789" cy="2343366"/>
+                      <a:ext cx="1638385" cy="1750095"/>
                     </a:xfrm>
                     <a:prstGeom prst="rect">
                       <a:avLst/>
                     </a:prstGeom>
+                    <a:ln w="38100" cap="sq">
+                      <a:solidFill>
+                        <a:srgbClr val="000000"/>
+                      </a:solidFill>
+                      <a:prstDash val="solid"/>
+                      <a:miter lim="800000"/>
+                    </a:ln>
+                    <a:effectLst>
+                      <a:outerShdw blurRad="50800" dist="38100" dir="2700000" algn="tl" rotWithShape="0">
+                        <a:srgbClr val="000000">
+                          <a:alpha val="43000"/>
+                        </a:srgbClr>
+                      </a:outerShdw>
+                    </a:effectLst>
                   </pic:spPr>
                 </pic:pic>
               </a:graphicData>
@@ -1090,195 +1201,168 @@
     </w:p>
     <w:p>
       <w:pPr>
-        <w:rPr>
-          <w:rFonts w:ascii="Times New Roman" w:eastAsia="Calibri" w:hAnsi="Times New Roman" w:cs="Times New Roman"/>
+        <w:spacing w:after="200" w:line="276" w:lineRule="auto"/>
+        <w:rPr>
+          <w:rFonts w:ascii="Times New Roman" w:eastAsia="Times New Roman" w:hAnsi="Times New Roman" w:cs="Times New Roman"/>
+          <w:sz w:val="24"/>
+          <w:szCs w:val="24"/>
+          <w:lang w:eastAsia="en-IN"/>
+        </w:rPr>
+      </w:pPr>
+    </w:p>
+    <w:p>
+      <w:pPr>
+        <w:spacing w:after="200" w:line="276" w:lineRule="auto"/>
+        <w:rPr>
+          <w:rFonts w:ascii="Times New Roman" w:eastAsia="Times New Roman" w:hAnsi="Times New Roman" w:cs="Times New Roman"/>
           <w:b/>
           <w:bCs/>
           <w:sz w:val="24"/>
           <w:szCs w:val="24"/>
-          <w:shd w:val="clear" w:color="auto" w:fill="FAF9F8"/>
-        </w:rPr>
-      </w:pPr>
-    </w:p>
-    <w:p>
-      <w:pPr>
-        <w:rPr>
-          <w:rFonts w:ascii="Times New Roman" w:eastAsia="Calibri" w:hAnsi="Times New Roman" w:cs="Times New Roman"/>
+          <w:lang w:eastAsia="en-IN"/>
+        </w:rPr>
+      </w:pPr>
+      <w:r>
+        <w:rPr>
+          <w:rFonts w:ascii="Times New Roman" w:eastAsia="Times New Roman" w:hAnsi="Times New Roman" w:cs="Times New Roman"/>
           <w:b/>
           <w:bCs/>
           <w:sz w:val="24"/>
           <w:szCs w:val="24"/>
-          <w:shd w:val="clear" w:color="auto" w:fill="FAF9F8"/>
-        </w:rPr>
-      </w:pPr>
-    </w:p>
-    <w:p>
-      <w:pPr>
-        <w:rPr>
-          <w:rFonts w:ascii="Times New Roman" w:eastAsia="Calibri" w:hAnsi="Times New Roman" w:cs="Times New Roman"/>
+          <w:lang w:eastAsia="en-IN"/>
+        </w:rPr>
+        <w:t>Learnings:</w:t>
+      </w:r>
+    </w:p>
+    <w:p>
+      <w:pPr>
+        <w:spacing w:after="200" w:line="276" w:lineRule="auto"/>
+        <w:rPr>
+          <w:rFonts w:ascii="Times New Roman" w:eastAsia="Times New Roman" w:hAnsi="Times New Roman" w:cs="Times New Roman"/>
+          <w:sz w:val="24"/>
+          <w:szCs w:val="24"/>
+          <w:lang w:eastAsia="en-IN"/>
+        </w:rPr>
+      </w:pPr>
+    </w:p>
+    <w:p>
+      <w:pPr>
+        <w:spacing w:after="200" w:line="276" w:lineRule="auto"/>
+        <w:rPr>
+          <w:rFonts w:ascii="Times New Roman" w:eastAsia="Times New Roman" w:hAnsi="Times New Roman" w:cs="Times New Roman"/>
           <w:b/>
           <w:bCs/>
           <w:sz w:val="24"/>
           <w:szCs w:val="24"/>
-          <w:shd w:val="clear" w:color="auto" w:fill="FAF9F8"/>
-        </w:rPr>
-      </w:pPr>
-    </w:p>
-    <w:p>
-      <w:pPr>
-        <w:rPr>
-          <w:rFonts w:ascii="Times New Roman" w:eastAsia="Calibri" w:hAnsi="Times New Roman" w:cs="Times New Roman"/>
+          <w:lang w:eastAsia="en-IN"/>
+        </w:rPr>
+      </w:pPr>
+      <w:r>
+        <w:rPr>
+          <w:rFonts w:ascii="Times New Roman" w:eastAsia="Times New Roman" w:hAnsi="Times New Roman" w:cs="Times New Roman"/>
           <w:b/>
           <w:bCs/>
           <w:sz w:val="24"/>
           <w:szCs w:val="24"/>
-          <w:shd w:val="clear" w:color="auto" w:fill="FAF9F8"/>
-        </w:rPr>
-      </w:pPr>
-    </w:p>
-    <w:p>
-      <w:pPr>
-        <w:rPr>
-          <w:rFonts w:ascii="Times New Roman" w:eastAsia="Calibri" w:hAnsi="Times New Roman" w:cs="Times New Roman"/>
+          <w:lang w:eastAsia="en-IN"/>
+        </w:rPr>
+        <w:t>A. Create a Simple Sequence-based Project:</w:t>
+      </w:r>
+    </w:p>
+    <w:p>
+      <w:pPr>
+        <w:spacing w:after="200" w:line="276" w:lineRule="auto"/>
+        <w:rPr>
+          <w:rFonts w:ascii="Times New Roman" w:eastAsia="Times New Roman" w:hAnsi="Times New Roman" w:cs="Times New Roman"/>
+          <w:sz w:val="24"/>
+          <w:szCs w:val="24"/>
+          <w:lang w:eastAsia="en-IN"/>
+        </w:rPr>
+      </w:pPr>
+      <w:r>
+        <w:rPr>
+          <w:rFonts w:ascii="Times New Roman" w:eastAsia="Times New Roman" w:hAnsi="Times New Roman" w:cs="Times New Roman"/>
+          <w:sz w:val="24"/>
+          <w:szCs w:val="24"/>
+          <w:lang w:eastAsia="en-IN"/>
+        </w:rPr>
+        <w:t xml:space="preserve">Creating a new sequence, adding an Input Dialog, and a Message Box activity taught us the basics of building a linear workflow where user input is obtained and displayed in a </w:t>
+      </w:r>
+      <w:proofErr w:type="spellStart"/>
+      <w:r>
+        <w:rPr>
+          <w:rFonts w:ascii="Times New Roman" w:eastAsia="Times New Roman" w:hAnsi="Times New Roman" w:cs="Times New Roman"/>
+          <w:sz w:val="24"/>
+          <w:szCs w:val="24"/>
+          <w:lang w:eastAsia="en-IN"/>
+        </w:rPr>
+        <w:t>MessageBox</w:t>
+      </w:r>
+      <w:proofErr w:type="spellEnd"/>
+      <w:r>
+        <w:rPr>
+          <w:rFonts w:ascii="Times New Roman" w:eastAsia="Times New Roman" w:hAnsi="Times New Roman" w:cs="Times New Roman"/>
+          <w:sz w:val="24"/>
+          <w:szCs w:val="24"/>
+          <w:lang w:eastAsia="en-IN"/>
+        </w:rPr>
+        <w:t>.</w:t>
+      </w:r>
+    </w:p>
+    <w:p>
+      <w:pPr>
+        <w:spacing w:after="200" w:line="276" w:lineRule="auto"/>
+        <w:rPr>
+          <w:rFonts w:ascii="Times New Roman" w:eastAsia="Times New Roman" w:hAnsi="Times New Roman" w:cs="Times New Roman"/>
+          <w:sz w:val="24"/>
+          <w:szCs w:val="24"/>
+          <w:lang w:eastAsia="en-IN"/>
+        </w:rPr>
+      </w:pPr>
+    </w:p>
+    <w:p>
+      <w:pPr>
+        <w:spacing w:after="200" w:line="276" w:lineRule="auto"/>
+        <w:rPr>
+          <w:rFonts w:ascii="Times New Roman" w:eastAsia="Times New Roman" w:hAnsi="Times New Roman" w:cs="Times New Roman"/>
           <w:b/>
           <w:bCs/>
           <w:sz w:val="24"/>
           <w:szCs w:val="24"/>
-          <w:shd w:val="clear" w:color="auto" w:fill="FAF9F8"/>
-        </w:rPr>
-      </w:pPr>
-    </w:p>
-    <w:p>
-      <w:pPr>
-        <w:rPr>
-          <w:rFonts w:ascii="Times New Roman" w:eastAsia="Calibri" w:hAnsi="Times New Roman" w:cs="Times New Roman"/>
+          <w:lang w:eastAsia="en-IN"/>
+        </w:rPr>
+      </w:pPr>
+      <w:r>
+        <w:rPr>
+          <w:rFonts w:ascii="Times New Roman" w:eastAsia="Times New Roman" w:hAnsi="Times New Roman" w:cs="Times New Roman"/>
           <w:b/>
           <w:bCs/>
           <w:sz w:val="24"/>
           <w:szCs w:val="24"/>
-          <w:shd w:val="clear" w:color="auto" w:fill="FAF9F8"/>
-        </w:rPr>
-      </w:pPr>
-    </w:p>
-    <w:p>
-      <w:pPr>
-        <w:rPr>
-          <w:rFonts w:ascii="Times New Roman" w:eastAsia="Calibri" w:hAnsi="Times New Roman" w:cs="Times New Roman"/>
-          <w:b/>
-          <w:bCs/>
-          <w:sz w:val="24"/>
-          <w:szCs w:val="24"/>
-          <w:shd w:val="clear" w:color="auto" w:fill="FAF9F8"/>
-        </w:rPr>
-      </w:pPr>
-    </w:p>
-    <w:p>
-      <w:pPr>
-        <w:rPr>
-          <w:rFonts w:ascii="Times New Roman" w:eastAsia="Calibri" w:hAnsi="Times New Roman" w:cs="Times New Roman"/>
-          <w:b/>
-          <w:bCs/>
-          <w:sz w:val="24"/>
-          <w:szCs w:val="24"/>
-          <w:shd w:val="clear" w:color="auto" w:fill="FAF9F8"/>
-        </w:rPr>
-      </w:pPr>
-    </w:p>
-    <w:p>
-      <w:pPr>
-        <w:rPr>
-          <w:rFonts w:ascii="Times New Roman" w:eastAsia="Calibri" w:hAnsi="Times New Roman" w:cs="Times New Roman"/>
-          <w:b/>
-          <w:bCs/>
-          <w:sz w:val="24"/>
-          <w:szCs w:val="24"/>
-          <w:shd w:val="clear" w:color="auto" w:fill="FAF9F8"/>
-        </w:rPr>
-      </w:pPr>
-    </w:p>
-    <w:p>
-      <w:pPr>
-        <w:rPr>
-          <w:rFonts w:ascii="Times New Roman" w:eastAsia="Calibri" w:hAnsi="Times New Roman" w:cs="Times New Roman"/>
-          <w:b/>
-          <w:bCs/>
-          <w:sz w:val="24"/>
-          <w:szCs w:val="24"/>
-          <w:shd w:val="clear" w:color="auto" w:fill="FAF9F8"/>
-        </w:rPr>
-      </w:pPr>
-    </w:p>
-    <w:p>
-      <w:pPr>
-        <w:rPr>
-          <w:rFonts w:ascii="Times New Roman" w:eastAsia="Calibri" w:hAnsi="Times New Roman" w:cs="Times New Roman"/>
-          <w:b/>
-          <w:bCs/>
-          <w:sz w:val="24"/>
-          <w:szCs w:val="24"/>
-          <w:shd w:val="clear" w:color="auto" w:fill="FAF9F8"/>
-        </w:rPr>
-      </w:pPr>
-    </w:p>
-    <w:p>
-      <w:pPr>
-        <w:rPr>
-          <w:rFonts w:ascii="Times New Roman" w:eastAsia="Calibri" w:hAnsi="Times New Roman" w:cs="Times New Roman"/>
-          <w:b/>
-          <w:bCs/>
-          <w:sz w:val="24"/>
-          <w:szCs w:val="24"/>
-          <w:shd w:val="clear" w:color="auto" w:fill="FAF9F8"/>
-        </w:rPr>
-      </w:pPr>
-    </w:p>
-    <w:p>
-      <w:pPr>
-        <w:rPr>
-          <w:rFonts w:ascii="Times New Roman" w:eastAsia="Calibri" w:hAnsi="Times New Roman" w:cs="Times New Roman"/>
-          <w:b/>
-          <w:bCs/>
-          <w:sz w:val="24"/>
-          <w:szCs w:val="24"/>
-          <w:shd w:val="clear" w:color="auto" w:fill="FAF9F8"/>
-        </w:rPr>
-      </w:pPr>
-    </w:p>
-    <w:p>
-      <w:pPr>
-        <w:rPr>
-          <w:rFonts w:ascii="Times New Roman" w:eastAsia="Calibri" w:hAnsi="Times New Roman" w:cs="Times New Roman"/>
-          <w:b/>
-          <w:bCs/>
-          <w:sz w:val="24"/>
-          <w:szCs w:val="24"/>
-          <w:shd w:val="clear" w:color="auto" w:fill="FAF9F8"/>
-        </w:rPr>
-      </w:pPr>
-    </w:p>
-    <w:p>
-      <w:pPr>
-        <w:rPr>
-          <w:rFonts w:ascii="Times New Roman" w:eastAsia="Calibri" w:hAnsi="Times New Roman" w:cs="Times New Roman"/>
-          <w:b/>
-          <w:bCs/>
-          <w:sz w:val="24"/>
-          <w:szCs w:val="24"/>
-          <w:shd w:val="clear" w:color="auto" w:fill="FAF9F8"/>
-        </w:rPr>
-      </w:pPr>
-    </w:p>
-    <w:p>
-      <w:pPr>
-        <w:rPr>
-          <w:rFonts w:ascii="Times New Roman" w:eastAsia="Calibri" w:hAnsi="Times New Roman" w:cs="Times New Roman"/>
-          <w:b/>
-          <w:bCs/>
-          <w:sz w:val="24"/>
-          <w:szCs w:val="24"/>
-          <w:shd w:val="clear" w:color="auto" w:fill="FAF9F8"/>
-        </w:rPr>
-      </w:pPr>
+          <w:lang w:eastAsia="en-IN"/>
+        </w:rPr>
+        <w:t>B. Create a Flowchart-based Project:</w:t>
+      </w:r>
+    </w:p>
+    <w:p>
+      <w:pPr>
+        <w:spacing w:after="200" w:line="276" w:lineRule="auto"/>
+        <w:rPr>
+          <w:rFonts w:ascii="Times New Roman" w:eastAsia="Times New Roman" w:hAnsi="Times New Roman" w:cs="Times New Roman"/>
+          <w:sz w:val="24"/>
+          <w:szCs w:val="24"/>
+          <w:lang w:eastAsia="en-IN"/>
+        </w:rPr>
+      </w:pPr>
+      <w:r>
+        <w:rPr>
+          <w:rFonts w:ascii="Times New Roman" w:eastAsia="Times New Roman" w:hAnsi="Times New Roman" w:cs="Times New Roman"/>
+          <w:sz w:val="24"/>
+          <w:szCs w:val="24"/>
+          <w:lang w:eastAsia="en-IN"/>
+        </w:rPr>
+        <w:t>Building a new flowchart, incorporating an Input Dialog, and a Message Box activity helped us understand the flowchart structure, allowing for a more visual and branched project layout.</w:t>
+      </w:r>
     </w:p>
     <w:sectPr>
       <w:headerReference w:type="default" r:id="rId16"/>
@@ -1509,17 +1593,19 @@
   <w:abstractNum w:abstractNumId="1" w15:restartNumberingAfterBreak="0">
     <w:nsid w:val="540C0B88"/>
     <w:multiLevelType w:val="hybridMultilevel"/>
-    <w:tmpl w:val="73C0066A"/>
-    <w:lvl w:ilvl="0" w:tplc="4009000F">
+    <w:tmpl w:val="AD10EECA"/>
+    <w:lvl w:ilvl="0" w:tplc="778221B8">
       <w:start w:val="1"/>
       <w:numFmt w:val="decimal"/>
-      <w:lvlText w:val="%1."/>
+      <w:lvlText w:val="Step %1."/>
       <w:lvlJc w:val="left"/>
       <w:pPr>
         <w:ind w:left="720" w:hanging="360"/>
       </w:pPr>
       <w:rPr>
         <w:rFonts w:hint="default"/>
+        <w:b/>
+        <w:bCs/>
       </w:rPr>
     </w:lvl>
     <w:lvl w:ilvl="1" w:tplc="40090019" w:tentative="1">
@@ -1598,17 +1684,19 @@
   <w:abstractNum w:abstractNumId="2" w15:restartNumberingAfterBreak="0">
     <w:nsid w:val="5B2B40BD"/>
     <w:multiLevelType w:val="hybridMultilevel"/>
-    <w:tmpl w:val="1B1ED33E"/>
-    <w:lvl w:ilvl="0" w:tplc="4009000F">
+    <w:tmpl w:val="86A03672"/>
+    <w:lvl w:ilvl="0" w:tplc="1B446058">
       <w:start w:val="1"/>
       <w:numFmt w:val="decimal"/>
-      <w:lvlText w:val="%1."/>
+      <w:lvlText w:val="Step %1."/>
       <w:lvlJc w:val="left"/>
       <w:pPr>
         <w:ind w:left="720" w:hanging="360"/>
       </w:pPr>
       <w:rPr>
         <w:rFonts w:hint="default"/>
+        <w:b/>
+        <w:bCs/>
       </w:rPr>
     </w:lvl>
     <w:lvl w:ilvl="1" w:tplc="40090019" w:tentative="1">
